--- a/public/download_documents/required_documents/Лист ознакомления с протоколом и решениями.docx
+++ b/public/download_documents/required_documents/Лист ознакомления с протоколом и решениями.docx
@@ -148,7 +148,7 @@
                 <w:szCs w:val="28"/>
                 <w:lang w:val="en-US"/>
               </w:rPr>
-              <w:t/>
+              <w:t>123</w:t>
             </w:r>
           </w:p>
         </w:tc>
@@ -335,7 +335,7 @@
                 <w:szCs w:val="28"/>
                 <w:lang w:val="en-US"/>
               </w:rPr>
-              <w:t/>
+              <w:t>Ddd Ssss Wwww</w:t>
             </w:r>
           </w:p>
           <w:p>
@@ -409,7 +409,7 @@
                 <w:szCs w:val="28"/>
                 <w:lang w:val="en-US"/>
               </w:rPr>
-              <w:t/>
+              <w:t>Qq Ww Pppppp</w:t>
             </w:r>
           </w:p>
           <w:p>
@@ -483,7 +483,7 @@
                 <w:szCs w:val="28"/>
                 <w:lang w:val="en-US"/>
               </w:rPr>
-              <w:t/>
+              <w:t>Lllll Bfvdfvdf Dvfdfvf</w:t>
             </w:r>
           </w:p>
           <w:p>

--- a/public/download_documents/required_documents/Лист ознакомления с протоколом и решениями.docx
+++ b/public/download_documents/required_documents/Лист ознакомления с протоколом и решениями.docx
@@ -148,7 +148,7 @@
                 <w:szCs w:val="28"/>
                 <w:lang w:val="en-US"/>
               </w:rPr>
-              <w:t/>
+              <w:t>123</w:t>
             </w:r>
           </w:p>
         </w:tc>
@@ -335,7 +335,7 @@
                 <w:szCs w:val="28"/>
                 <w:lang w:val="en-US"/>
               </w:rPr>
-              <w:t/>
+              <w:t>d d d</w:t>
             </w:r>
           </w:p>
           <w:p>
@@ -409,7 +409,7 @@
                 <w:szCs w:val="28"/>
                 <w:lang w:val="en-US"/>
               </w:rPr>
-              <w:t/>
+              <w:t>a a a</w:t>
             </w:r>
           </w:p>
           <w:p>
@@ -483,7 +483,81 @@
                 <w:szCs w:val="28"/>
                 <w:lang w:val="en-US"/>
               </w:rPr>
-              <w:t/>
+              <w:t>s s s</w:t>
+            </w:r>
+          </w:p>
+          <w:p>
+            <w:pPr>
+              <w:widowControl w:val="0"/>
+              <w:autoSpaceDE w:val="0"/>
+              <w:autoSpaceDN w:val="0"/>
+              <w:adjustRightInd w:val="0"/>
+              <w:spacing w:after="0" w:line="240" w:lineRule="auto"/>
+              <w:rPr>
+                <w:rFonts w:ascii="Times New Roman" w:eastAsia="Calibri" w:hAnsi="Times New Roman" w:cs="Times New Roman"/>
+                <w:b/>
+                <w:bCs/>
+                <w:sz w:val="28"/>
+                <w:szCs w:val="28"/>
+              </w:rPr>
+            </w:pPr>
+          </w:p>
+        </w:tc>
+        <w:tc>
+          <w:tcPr>
+            <w:tcW w:w="4993" w:type="dxa"/>
+            <w:shd w:val="clear" w:color="auto" w:fill="auto"/>
+          </w:tcPr>
+          <w:p>
+            <w:pPr>
+              <w:widowControl w:val="0"/>
+              <w:autoSpaceDE w:val="0"/>
+              <w:autoSpaceDN w:val="0"/>
+              <w:adjustRightInd w:val="0"/>
+              <w:spacing w:after="0" w:line="240" w:lineRule="auto"/>
+              <w:rPr>
+                <w:rFonts w:ascii="Times New Roman" w:eastAsia="Calibri" w:hAnsi="Times New Roman" w:cs="Times New Roman"/>
+                <w:b/>
+                <w:bCs/>
+                <w:sz w:val="28"/>
+                <w:szCs w:val="28"/>
+              </w:rPr>
+            </w:pPr>
+          </w:p>
+        </w:tc>
+      </w:tr>
+      <w:tr>
+        <w:tc>
+          <w:tcPr>
+            <w:tcW w:w="4469" w:type="dxa"/>
+            <w:shd w:val="clear" w:color="auto" w:fill="auto"/>
+          </w:tcPr>
+          <w:p>
+            <w:pPr>
+              <w:widowControl w:val="0"/>
+              <w:autoSpaceDE w:val="0"/>
+              <w:autoSpaceDN w:val="0"/>
+              <w:adjustRightInd w:val="0"/>
+              <w:spacing w:after="0" w:line="240" w:lineRule="auto"/>
+              <w:rPr>
+                <w:rFonts w:ascii="Times New Roman" w:eastAsia="Calibri" w:hAnsi="Times New Roman" w:cs="Times New Roman"/>
+                <w:b/>
+                <w:bCs/>
+                <w:sz w:val="28"/>
+                <w:szCs w:val="28"/>
+                <w:lang w:val="en-US"/>
+              </w:rPr>
+            </w:pPr>
+            <w:r>
+              <w:rPr>
+                <w:rFonts w:ascii="Times New Roman" w:eastAsia="Calibri" w:hAnsi="Times New Roman" w:cs="Times New Roman"/>
+                <w:b/>
+                <w:bCs/>
+                <w:sz w:val="28"/>
+                <w:szCs w:val="28"/>
+                <w:lang w:val="en-US"/>
+              </w:rPr>
+              <w:t>das dsa ads</w:t>
             </w:r>
           </w:p>
           <w:p>
